--- a/swh/docx/42.content.docx
+++ b/swh/docx/42.content.docx
@@ -4,39 +4,88 @@
   <w:body>
     <w:p/>
     <w:p>
-      <w:r/>
+      <w:pPr/>
+      <w:r>
+        <w:rPr>
+          <w:lang w:val="sw_KE" w:bidi="sw_KE"/>
+        </w:rPr>
+      </w:r>
     </w:p>
     <w:p>
       <w:pPr>
         <w:pStyle w:val="Heading2"/>
       </w:pPr>
       <w:r>
-        <w:t>License Information</w:t>
-      </w:r>
-      <w:r/>
+        <w:rPr>
+          <w:lang w:val="sw_KE" w:bidi="sw_KE"/>
+        </w:rPr>
+        <w:t>Resource: Maelezo ya Masomo - Muhtasari wa Utangulizi wa Vitabu (Tyndale)</w:t>
+      </w:r>
+      <w:r>
+        <w:rPr>
+          <w:lang w:val="sw_KE" w:bidi="sw_KE"/>
+        </w:rPr>
+      </w:r>
     </w:p>
     <w:p>
-      <w:r/>
+      <w:pPr>
+        <w:pStyle w:val="Heading2"/>
+      </w:pPr>
+      <w:r>
+        <w:rPr>
+          <w:lang w:val="sw_KE" w:bidi="sw_KE"/>
+        </w:rPr>
+        <w:t>License Information</w:t>
+      </w:r>
+      <w:r>
+        <w:rPr>
+          <w:lang w:val="sw_KE" w:bidi="sw_KE"/>
+        </w:rPr>
+      </w:r>
+    </w:p>
+    <w:p>
+      <w:pPr/>
+      <w:r>
+        <w:rPr>
+          <w:lang w:val="sw_KE" w:bidi="sw_KE"/>
+        </w:rPr>
+      </w:r>
       <w:r>
         <w:rPr>
           <w:b/>
+          <w:lang w:val="sw_KE" w:bidi="sw_KE"/>
         </w:rPr>
-        <w:t>Study Notes - Book Intro Summaries (Tyndale)</w:t>
-      </w:r>
-      <w:r>
+        <w:t>Maelezo ya Masomo - Muhtasari wa Utangulizi wa Vitabu (Tyndale)</w:t>
+      </w:r>
+      <w:r>
+        <w:rPr>
+          <w:lang w:val="sw_KE" w:bidi="sw_KE"/>
+        </w:rPr>
         <w:t xml:space="preserve"> (Swahili) is based on</w:t>
       </w:r>
       <w:r>
+        <w:rPr>
+          <w:lang w:val="sw_KE" w:bidi="sw_KE"/>
+        </w:rPr>
         <w:t xml:space="preserve">: </w:t>
       </w:r>
       <w:r>
+        <w:rPr>
+          <w:lang w:val="sw_KE" w:bidi="sw_KE"/>
+        </w:rPr>
         <w:t>Tyndale Open Study Notes</w:t>
       </w:r>
       <w:r>
+        <w:rPr>
+          <w:lang w:val="sw_KE" w:bidi="sw_KE"/>
+        </w:rPr>
         <w:t xml:space="preserve">, </w:t>
       </w:r>
       <w:hyperlink r:id="rId13">
         <w:r>
+          <w:rPr>
+            <w:lang w:val="sw_KE" w:bidi="sw_KE"/>
+          </w:rPr>
           <w:rPr>
             <w:color w:val="0000EE"/>
             <w:u w:val="single"/>
@@ -45,10 +94,16 @@
         </w:r>
       </w:hyperlink>
       <w:r>
+        <w:rPr>
+          <w:lang w:val="sw_KE" w:bidi="sw_KE"/>
+        </w:rPr>
         <w:t xml:space="preserve">, 2019, which is licensed under a </w:t>
       </w:r>
       <w:hyperlink r:id="rId14">
         <w:r>
+          <w:rPr>
+            <w:lang w:val="sw_KE" w:bidi="sw_KE"/>
+          </w:rPr>
           <w:rPr>
             <w:color w:val="0000EE"/>
             <w:u w:val="single"/>
@@ -57,24 +112,50 @@
         </w:r>
       </w:hyperlink>
       <w:r>
+        <w:rPr>
+          <w:lang w:val="sw_KE" w:bidi="sw_KE"/>
+        </w:rPr>
         <w:t>.</w:t>
       </w:r>
-      <w:r/>
+      <w:r>
+        <w:rPr>
+          <w:lang w:val="sw_KE" w:bidi="sw_KE"/>
+        </w:rPr>
+      </w:r>
     </w:p>
     <w:p>
-      <w:r/>
-      <w:r>
+      <w:pPr/>
+      <w:r>
+        <w:rPr>
+          <w:lang w:val="sw_KE" w:bidi="sw_KE"/>
+        </w:rPr>
+      </w:r>
+      <w:r>
+        <w:rPr>
+          <w:lang w:val="sw_KE" w:bidi="sw_KE"/>
+        </w:rPr>
         <w:t>This PDF version is provided under the same license.</w:t>
       </w:r>
-      <w:r/>
-      <w:r/>
+      <w:r>
+        <w:rPr>
+          <w:lang w:val="sw_KE" w:bidi="sw_KE"/>
+        </w:rPr>
+      </w:r>
+      <w:r>
+        <w:rPr>
+          <w:lang w:val="sw_KE" w:bidi="sw_KE"/>
+        </w:rPr>
+      </w:r>
     </w:p>
     <w:p>
       <w:pPr>
         <w:pStyle w:val="Heading1"/>
       </w:pPr>
       <w:r>
-        <w:t>Study Notes - Book Intro Summaries (Tyndale)</w:t>
+        <w:rPr>
+          <w:lang w:val="sw_KE" w:bidi="sw_KE"/>
+        </w:rPr>
+        <w:t>Maelezo ya Masomo - Muhtasari wa Utangulizi wa Vitabu (Tyndale)</w:t>
       </w:r>
     </w:p>
     <w:p>
@@ -96,80 +177,235 @@
       </w:pPr>
     </w:p>
     <w:p>
-      <w:r/>
+      <w:pPr/>
+      <w:r>
+        <w:rPr>
+          <w:lang w:val="sw_KE" w:bidi="sw_KE"/>
+        </w:rPr>
+      </w:r>
     </w:p>
     <w:p>
       <w:pPr>
         <w:pStyle w:val="Heading2"/>
       </w:pPr>
       <w:r>
-        <w:t>Luka</w:t>
-      </w:r>
-      <w:r/>
+        <w:rPr>
+          <w:lang w:val="sw_KE" w:bidi="sw_KE"/>
+        </w:rPr>
+        <w:t>LUK</w:t>
+      </w:r>
+      <w:r>
+        <w:rPr>
+          <w:lang w:val="sw_KE" w:bidi="sw_KE"/>
+        </w:rPr>
+      </w:r>
     </w:p>
     <w:p>
-      <w:r/>
-      <w:r>
-        <w:t>Injili ya Luka</w:t>
+      <w:pPr/>
+      <w:r>
+        <w:rPr>
+          <w:lang w:val="sw_KE" w:bidi="sw_KE"/>
+        </w:rPr>
+      </w:r>
+      <w:r>
+        <w:rPr>
+          <w:i/>
+          <w:lang w:val="sw_KE" w:bidi="sw_KE"/>
+        </w:rPr>
+        <w:t>Luka</w:t>
+      </w:r>
+      <w:r>
+        <w:rPr>
+          <w:lang w:val="sw_KE" w:bidi="sw_KE"/>
+        </w:rPr>
       </w:r>
     </w:p>
     <w:p>
-      <w:pPr>
-        <w:pStyle w:val="Heading3"/>
-      </w:pPr>
-      <w:r>
-        <w:t>Kusudi</w:t>
+      <w:pPr/>
+      <w:r>
+        <w:rPr>
+          <w:lang w:val="sw_KE" w:bidi="sw_KE"/>
+        </w:rPr>
+      </w:r>
+      <w:r>
+        <w:rPr>
+          <w:lang w:val="sw_KE" w:bidi="sw_KE"/>
+        </w:rPr>
+        <w:t xml:space="preserve"> </w:t>
+      </w:r>
+      <w:r>
+        <w:rPr>
+          <w:lang w:val="sw_KE" w:bidi="sw_KE"/>
+        </w:rPr>
+      </w:r>
+      <w:r>
+        <w:rPr>
+          <w:lang w:val="sw_KE" w:bidi="sw_KE"/>
+        </w:rPr>
       </w:r>
     </w:p>
     <w:p>
-      <w:r/>
-      <w:r>
-        <w:t>Kuandika simulizi ya kutegemewa juu ya maisha ya Yesu ambayo itathibitisha ukweli wa ujumbe wa Kikristo</w:t>
-      </w:r>
+      <w:pPr>
+        <w:sectPr>
+          <w:footnotePr>
+            <w:numRestart w:val="eachSect"/>
+          </w:footnotePr>
+          <w:type w:val="continuous"/>
+          <w:pgSz w:w="12240" w:h="15840" w:code="1"/>
+          <w:pgMar w:top="1440" w:right="1440" w:bottom="1440" w:left="1440" w:header="504" w:footer="504" w:gutter="0"/>
+          <w:cols w:space="708"/>
+          <w:titlePg/>
+          <w:docGrid w:linePitch="360"/>
+        </w:sectPr>
+      </w:pPr>
     </w:p>
     <w:p>
-      <w:pPr>
-        <w:pStyle w:val="Heading3"/>
-      </w:pPr>
-      <w:r>
-        <w:t>Mwandishi</w:t>
+      <w:pPr/>
+      <w:r>
+        <w:rPr>
+          <w:lang w:val="sw_KE" w:bidi="sw_KE"/>
+        </w:rPr>
       </w:r>
     </w:p>
     <w:p>
-      <w:r/>
-      <w:r>
-        <w:t>Luka, tabibu na mwandamani wa mara kwa mara wa mtume Paulo</w:t>
+      <w:pPr>
+        <w:pStyle w:val="Heading2"/>
+      </w:pPr>
+      <w:r>
+        <w:rPr>
+          <w:lang w:val="sw_KE" w:bidi="sw_KE"/>
+        </w:rPr>
+        <w:t>Luka</w:t>
+      </w:r>
+      <w:r>
+        <w:rPr>
+          <w:lang w:val="sw_KE" w:bidi="sw_KE"/>
+        </w:rPr>
       </w:r>
     </w:p>
     <w:p>
-      <w:pPr>
-        <w:pStyle w:val="Heading3"/>
-      </w:pPr>
-      <w:r>
-        <w:t>Tarehe</w:t>
+      <w:pPr/>
+      <w:r>
+        <w:rPr>
+          <w:lang w:val="sw_KE" w:bidi="sw_KE"/>
+        </w:rPr>
+      </w:r>
+      <w:r>
+        <w:rPr>
+          <w:lang w:val="sw_KE" w:bidi="sw_KE"/>
+        </w:rPr>
+        <w:t>Injili ya Luka</w:t>
       </w:r>
     </w:p>
     <w:p>
-      <w:r/>
-      <w:r>
-        <w:t>Mnamo takriban 59–63 BK, wakati Paulo alikuwa kifungoni huko Rumi, au kati ya 70–90 BK, mwandishi akitumia Injili ya Marko kama chanzo</w:t>
+      <w:pPr>
+        <w:pStyle w:val="Heading3"/>
+      </w:pPr>
+      <w:r>
+        <w:rPr>
+          <w:lang w:val="sw_KE" w:bidi="sw_KE"/>
+        </w:rPr>
+        <w:t>Kusudi</w:t>
       </w:r>
     </w:p>
     <w:p>
-      <w:pPr>
-        <w:pStyle w:val="Heading3"/>
-      </w:pPr>
-      <w:r>
-        <w:t>Muktadha</w:t>
+      <w:pPr/>
+      <w:r>
+        <w:rPr>
+          <w:lang w:val="sw_KE" w:bidi="sw_KE"/>
+        </w:rPr>
+      </w:r>
+      <w:r>
+        <w:rPr>
+          <w:lang w:val="sw_KE" w:bidi="sw_KE"/>
+        </w:rPr>
+        <w:t>Kuandika simulizi ya kutegemewa juu ya maisha ya Yesu ambayo itathibitisha ukweli wa ujumbe wa Kikristo</w:t>
       </w:r>
     </w:p>
     <w:p>
-      <w:r/>
-      <w:r>
+      <w:pPr>
+        <w:pStyle w:val="Heading3"/>
+      </w:pPr>
+      <w:r>
+        <w:rPr>
+          <w:lang w:val="sw_KE" w:bidi="sw_KE"/>
+        </w:rPr>
+        <w:t>Mwandishi</w:t>
+      </w:r>
+    </w:p>
+    <w:p>
+      <w:pPr/>
+      <w:r>
+        <w:rPr>
+          <w:lang w:val="sw_KE" w:bidi="sw_KE"/>
+        </w:rPr>
+      </w:r>
+      <w:r>
+        <w:rPr>
+          <w:lang w:val="sw_KE" w:bidi="sw_KE"/>
+        </w:rPr>
+        <w:t>Luka, tabibu na mwandamani wa mara kwa mara wa mtume Paulo</w:t>
+      </w:r>
+    </w:p>
+    <w:p>
+      <w:pPr>
+        <w:pStyle w:val="Heading3"/>
+      </w:pPr>
+      <w:r>
+        <w:rPr>
+          <w:lang w:val="sw_KE" w:bidi="sw_KE"/>
+        </w:rPr>
+        <w:t>Tarehe</w:t>
+      </w:r>
+    </w:p>
+    <w:p>
+      <w:pPr/>
+      <w:r>
+        <w:rPr>
+          <w:lang w:val="sw_KE" w:bidi="sw_KE"/>
+        </w:rPr>
+      </w:r>
+      <w:r>
+        <w:rPr>
+          <w:lang w:val="sw_KE" w:bidi="sw_KE"/>
+        </w:rPr>
+        <w:t>Mnamo takriban 59–63 BK, wakati Paulo alikuwa kifungoni huko Rumi, au kati ya 70–90 BK, mwandishi akitumia Injili ya Marko kama chanzo</w:t>
+      </w:r>
+    </w:p>
+    <w:p>
+      <w:pPr>
+        <w:pStyle w:val="Heading3"/>
+      </w:pPr>
+      <w:r>
+        <w:rPr>
+          <w:lang w:val="sw_KE" w:bidi="sw_KE"/>
+        </w:rPr>
+        <w:t>Muktadha</w:t>
+      </w:r>
+    </w:p>
+    <w:p>
+      <w:pPr/>
+      <w:r>
+        <w:rPr>
+          <w:lang w:val="sw_KE" w:bidi="sw_KE"/>
+        </w:rPr>
+      </w:r>
+      <w:r>
+        <w:rPr>
+          <w:lang w:val="sw_KE" w:bidi="sw_KE"/>
+        </w:rPr>
         <w:t>Kiliandikwa wakati mvutano ulikuwa ukizidi kuongezeka kati ya Wayahudi na Wakristo, na hivyo Luka alijaribu kuonyesha kwamba Wayahudi na Mataifa walioamini kwamba Yesu ndiye Masihi ndio waliokuwa watu wapya wa Mungu</w:t>
       </w:r>
-      <w:r/>
-      <w:r/>
+      <w:r>
+        <w:rPr>
+          <w:lang w:val="sw_KE" w:bidi="sw_KE"/>
+        </w:rPr>
+      </w:r>
+      <w:r>
+        <w:rPr>
+          <w:lang w:val="sw_KE" w:bidi="sw_KE"/>
+        </w:rPr>
+      </w:r>
     </w:p>
     <w:sectPr>
       <w:footnotePr>
@@ -2071,7 +2307,7 @@
     <w:rPrDefault>
       <w:rPr>
         <w:rFonts w:ascii="Times New Roman" w:eastAsia="Times New Roman" w:hAnsi="Times New Roman" w:cs="Times New Roman"/>
-        <w:lang w:val="en-US" w:eastAsia="en-US" w:bidi="ar-SA"/>
+        <w:lang w:val="sw_KE" w:eastAsia="en-US" w:bidi="ar-SA"/>
       </w:rPr>
     </w:rPrDefault>
     <w:pPrDefault/>
